--- a/众源/众源审查资料/17评审组现场不符合项整改复查意见.docx
+++ b/众源/众源审查资料/17评审组现场不符合项整改复查意见.docx
@@ -67,8 +67,6 @@
         </w:rPr>
         <w:t>整改后专家意见</w:t>
       </w:r>
-      <w:bookmarkStart w:id="0" w:name="_GoBack"/>
-      <w:bookmarkEnd w:id="0"/>
     </w:p>
     <w:p>
       <w:pPr>
@@ -303,7 +301,17 @@
           <w:sz w:val="28"/>
           <w:szCs w:val="28"/>
         </w:rPr>
-        <w:t>二○二一年四月二十三日</w:t>
+        <w:t>二○二一年五</w:t>
+      </w:r>
+      <w:bookmarkStart w:id="0" w:name="_GoBack"/>
+      <w:bookmarkEnd w:id="0"/>
+      <w:r>
+        <w:rPr>
+          <w:rFonts w:ascii="宋体" w:eastAsia="宋体" w:hAnsi="宋体" w:hint="eastAsia"/>
+          <w:sz w:val="28"/>
+          <w:szCs w:val="28"/>
+        </w:rPr>
+        <w:t>月二十三日</w:t>
       </w:r>
     </w:p>
     <w:p>

--- a/众源/众源审查资料/17评审组现场不符合项整改复查意见.docx
+++ b/众源/众源审查资料/17评审组现场不符合项整改复查意见.docx
@@ -120,7 +120,25 @@
           <w:sz w:val="28"/>
           <w:szCs w:val="28"/>
         </w:rPr>
-        <w:t>安全生产标准化创建工作进行了考评，考评组提出了整改意见。2021年4月</w:t>
+        <w:t>安全生产标准化创建工作进行了考评，考评组提出了整改意见。2021年</w:t>
+      </w:r>
+      <w:r>
+        <w:rPr>
+          <w:rFonts w:ascii="宋体" w:eastAsia="宋体" w:hAnsi="宋体"/>
+          <w:sz w:val="28"/>
+          <w:szCs w:val="28"/>
+        </w:rPr>
+        <w:t>5</w:t>
+      </w:r>
+      <w:bookmarkStart w:id="0" w:name="_GoBack"/>
+      <w:bookmarkEnd w:id="0"/>
+      <w:r>
+        <w:rPr>
+          <w:rFonts w:ascii="宋体" w:eastAsia="宋体" w:hAnsi="宋体" w:hint="eastAsia"/>
+          <w:sz w:val="28"/>
+          <w:szCs w:val="28"/>
+        </w:rPr>
+        <w:t>月</w:t>
       </w:r>
       <w:r>
         <w:rPr>
@@ -303,8 +321,6 @@
         </w:rPr>
         <w:t>二○二一年五</w:t>
       </w:r>
-      <w:bookmarkStart w:id="0" w:name="_GoBack"/>
-      <w:bookmarkEnd w:id="0"/>
       <w:r>
         <w:rPr>
           <w:rFonts w:ascii="宋体" w:eastAsia="宋体" w:hAnsi="宋体" w:hint="eastAsia"/>
